--- a/هشتم/ف 3/فصل 3.docx
+++ b/هشتم/ف 3/فصل 3.docx
@@ -1414,7 +1414,7 @@
           <w:p>
             <w:pPr>
               <w:rPr>
-                <w:rFonts w:asciiTheme="majorBidi" w:hAnsiTheme="majorBidi" w:hint="cs"/>
+                <w:rFonts w:asciiTheme="majorBidi" w:hAnsiTheme="majorBidi"/>
                 <w:color w:val="000000" w:themeColor="text1"/>
                 <w:sz w:val="28"/>
                 <w:szCs w:val="28"/>
@@ -3371,7 +3371,7 @@
               <mc:AlternateContent>
                 <mc:Choice Requires="wpg">
                   <w:drawing>
-                    <wp:anchor distT="0" distB="0" distL="114300" distR="114300" simplePos="0" relativeHeight="251685888" behindDoc="0" locked="0" layoutInCell="1" allowOverlap="1" wp14:anchorId="5C7D7F4C" wp14:editId="55896325">
+                    <wp:anchor distT="0" distB="0" distL="114300" distR="114300" simplePos="0" relativeHeight="251685888" behindDoc="0" locked="0" layoutInCell="1" allowOverlap="1" wp14:anchorId="5C7D7F4C" wp14:editId="7F4EAC9D">
                       <wp:simplePos x="0" y="0"/>
                       <wp:positionH relativeFrom="page">
                         <wp:posOffset>134902</wp:posOffset>
@@ -3529,7 +3529,7 @@
                 </mc:Choice>
                 <mc:Fallback>
                   <w:pict>
-                    <v:group w14:anchorId="5C7D7F4C" id="Group 47" o:spid="_x0000_s1026" style="position:absolute;left:0;text-align:left;margin-left:10.6pt;margin-top:14.15pt;width:386.65pt;height:52.55pt;z-index:251685888;mso-position-horizontal-relative:page;mso-position-vertical-relative:page;mso-width-relative:margin;mso-height-relative:margin" coordsize="49104,6673" o:gfxdata="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">
+                    <v:group w14:anchorId="5C7D7F4C" id="Group 47" o:spid="_x0000_s1026" style="position:absolute;left:0;text-align:left;margin-left:10.6pt;margin-top:14.15pt;width:386.65pt;height:52.55pt;z-index:251685888;mso-position-horizontal-relative:page;mso-position-vertical-relative:page;mso-width-relative:margin;mso-height-relative:margin" coordsize="49104,6673" o:gfxdata="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">
                       <v:shapetype id="_x0000_t75" coordsize="21600,21600" o:spt="75" o:preferrelative="t" path="m@4@5l@4@11@9@11@9@5xe" filled="f" stroked="f">
                         <v:stroke joinstyle="miter"/>
                         <v:formulas>
@@ -3627,17 +3627,8 @@
                 </mc:Fallback>
               </mc:AlternateContent>
             </w:r>
-            <w:r>
-              <w:rPr>
-                <w:rFonts w:ascii="Vazirmatn" w:hAnsi="Vazirmatn" w:hint="cs"/>
-                <w:noProof/>
-                <w:sz w:val="28"/>
-                <w:szCs w:val="28"/>
-                <w:rtl/>
-                <w:lang w:bidi="fa-IR"/>
-              </w:rPr>
-              <w:t>۲۲-</w:t>
-            </w:r>
+            <w:bookmarkStart w:id="0" w:name="_GoBack"/>
+            <w:bookmarkEnd w:id="0"/>
             <w:r>
               <w:rPr>
                 <w:sz w:val="28"/>
@@ -3661,7 +3652,7 @@
           <w:p>
             <w:pPr>
               <w:rPr>
-                <w:rFonts w:asciiTheme="majorBidi" w:hAnsiTheme="majorBidi" w:hint="cs"/>
+                <w:rFonts w:asciiTheme="majorBidi" w:hAnsiTheme="majorBidi"/>
                 <w:color w:val="000000" w:themeColor="text1"/>
                 <w:sz w:val="28"/>
                 <w:szCs w:val="28"/>
@@ -3973,29 +3964,10 @@
                 <w:szCs w:val="28"/>
               </w:rPr>
               <w:object w:dxaOrig="999" w:dyaOrig="720" w14:anchorId="1D8DDCAB">
-                <v:shapetype id="_x0000_t75" coordsize="21600,21600" o:spt="75" o:preferrelative="t" path="m@4@5l@4@11@9@11@9@5xe" filled="f" stroked="f">
-                  <v:stroke joinstyle="miter"/>
-                  <v:formulas>
-                    <v:f eqn="if lineDrawn pixelLineWidth 0"/>
-                    <v:f eqn="sum @0 1 0"/>
-                    <v:f eqn="sum 0 0 @1"/>
-                    <v:f eqn="prod @2 1 2"/>
-                    <v:f eqn="prod @3 21600 pixelWidth"/>
-                    <v:f eqn="prod @3 21600 pixelHeight"/>
-                    <v:f eqn="sum @0 0 1"/>
-                    <v:f eqn="prod @6 1 2"/>
-                    <v:f eqn="prod @7 21600 pixelWidth"/>
-                    <v:f eqn="sum @8 21600 0"/>
-                    <v:f eqn="prod @7 21600 pixelHeight"/>
-                    <v:f eqn="sum @10 21600 0"/>
-                  </v:formulas>
-                  <v:path o:extrusionok="f" gradientshapeok="t" o:connecttype="rect"/>
-                  <o:lock v:ext="edit" aspectratio="t"/>
-                </v:shapetype>
-                <v:shape id="_x0000_i1025" type="#_x0000_t75" style="width:67.85pt;height:49.65pt" o:ole="">
+                <v:shape id="_x0000_i1025" type="#_x0000_t75" style="width:67.5pt;height:49.5pt" o:ole="">
                   <v:imagedata r:id="rId22" o:title=""/>
                 </v:shape>
-                <o:OLEObject Type="Embed" ProgID="Equation.DSMT4" ShapeID="_x0000_i1025" DrawAspect="Content" ObjectID="_1783106819" r:id="rId23"/>
+                <o:OLEObject Type="Embed" ProgID="Equation.DSMT4" ShapeID="_x0000_i1025" DrawAspect="Content" ObjectID="_1793073852" r:id="rId23"/>
               </w:object>
             </w:r>
             <w:r>
@@ -5863,7 +5835,7 @@
           <w:p>
             <w:pPr>
               <w:rPr>
-                <w:rFonts w:ascii="Vazirmatn" w:hAnsi="Vazirmatn" w:cs="0 Nazanin Bold" w:hint="cs"/>
+                <w:rFonts w:ascii="Vazirmatn" w:hAnsi="Vazirmatn" w:cs="0 Nazanin Bold"/>
                 <w:sz w:val="28"/>
                 <w:szCs w:val="28"/>
                 <w:rtl/>
@@ -5979,10 +5951,10 @@
                 <w:lang w:bidi="fa-IR"/>
               </w:rPr>
               <w:object w:dxaOrig="200" w:dyaOrig="220" w14:anchorId="3FADEACA">
-                <v:shape id="_x0000_i1040" type="#_x0000_t75" style="width:13.25pt;height:14.05pt" o:ole="">
+                <v:shape id="_x0000_i1026" type="#_x0000_t75" style="width:13.5pt;height:14.25pt" o:ole="">
                   <v:imagedata r:id="rId32" o:title=""/>
                 </v:shape>
-                <o:OLEObject Type="Embed" ProgID="Equation.DSMT4" ShapeID="_x0000_i1040" DrawAspect="Content" ObjectID="_1783106820" r:id="rId33"/>
+                <o:OLEObject Type="Embed" ProgID="Equation.DSMT4" ShapeID="_x0000_i1026" DrawAspect="Content" ObjectID="_1793073853" r:id="rId33"/>
               </w:object>
             </w:r>
             <w:r>
@@ -6398,7 +6370,7 @@
                     <w:spacing w:line="276" w:lineRule="auto"/>
                     <w:jc w:val="center"/>
                     <w:rPr>
-                      <w:rFonts w:ascii="Vazirmatn" w:hAnsi="Vazirmatn" w:cs="0 Nazanin Bold" w:hint="cs"/>
+                      <w:rFonts w:ascii="Vazirmatn" w:hAnsi="Vazirmatn" w:cs="0 Nazanin Bold"/>
                       <w:b w:val="0"/>
                       <w:bCs w:val="0"/>
                       <w:sz w:val="28"/>
@@ -6419,7 +6391,7 @@
                     <w:spacing w:line="276" w:lineRule="auto"/>
                     <w:jc w:val="center"/>
                     <w:rPr>
-                      <w:rFonts w:ascii="Vazirmatn" w:hAnsi="Vazirmatn" w:cs="0 Nazanin Bold" w:hint="cs"/>
+                      <w:rFonts w:ascii="Vazirmatn" w:hAnsi="Vazirmatn" w:cs="0 Nazanin Bold"/>
                       <w:b w:val="0"/>
                       <w:bCs w:val="0"/>
                       <w:sz w:val="28"/>
@@ -6638,7 +6610,7 @@
                     <w:spacing w:line="276" w:lineRule="auto"/>
                     <w:jc w:val="center"/>
                     <w:rPr>
-                      <w:rFonts w:ascii="Vazirmatn" w:hAnsi="Vazirmatn" w:cs="0 Nazanin Bold"/>
+                      <w:rFonts w:ascii="Vazirmatn" w:hAnsi="Vazirmatn" w:cs="0 Nazanin Bold" w:hint="cs"/>
                       <w:b w:val="0"/>
                       <w:bCs w:val="0"/>
                       <w:sz w:val="28"/>
@@ -6647,23 +6619,6 @@
                       <w:lang w:bidi="fa-IR"/>
                     </w:rPr>
                   </w:pPr>
-                  <w:r>
-                    <w:rPr>
-                      <w:rFonts w:ascii="Vazirmatn" w:hAnsi="Vazirmatn" w:cs="0 Nazanin Bold"/>
-                      <w:b w:val="0"/>
-                      <w:bCs w:val="0"/>
-                      <w:position w:val="-4"/>
-                      <w:sz w:val="32"/>
-                      <w:szCs w:val="32"/>
-                      <w:lang w:bidi="fa-IR"/>
-                    </w:rPr>
-                    <w:object w:dxaOrig="200" w:dyaOrig="220" w14:anchorId="14C92E11">
-                      <v:shape id="_x0000_i1045" type="#_x0000_t75" style="width:20.7pt;height:22.35pt" o:ole="">
-                        <v:imagedata r:id="rId32" o:title=""/>
-                      </v:shape>
-                      <o:OLEObject Type="Embed" ProgID="Equation.DSMT4" ShapeID="_x0000_i1045" DrawAspect="Content" ObjectID="_1783106821" r:id="rId37"/>
-                    </w:object>
-                  </w:r>
                 </w:p>
               </w:tc>
               <w:tc>
@@ -6685,6 +6640,23 @@
                       <w:lang w:bidi="fa-IR"/>
                     </w:rPr>
                   </w:pPr>
+                  <w:r>
+                    <w:rPr>
+                      <w:rFonts w:ascii="Vazirmatn" w:hAnsi="Vazirmatn" w:cs="0 Nazanin Bold"/>
+                      <w:b w:val="0"/>
+                      <w:bCs w:val="0"/>
+                      <w:position w:val="-4"/>
+                      <w:sz w:val="32"/>
+                      <w:szCs w:val="32"/>
+                      <w:lang w:bidi="fa-IR"/>
+                    </w:rPr>
+                    <w:object w:dxaOrig="200" w:dyaOrig="220" w14:anchorId="09684082">
+                      <v:shape id="_x0000_i1029" type="#_x0000_t75" style="width:21pt;height:22.5pt" o:ole="">
+                        <v:imagedata r:id="rId32" o:title=""/>
+                      </v:shape>
+                      <o:OLEObject Type="Embed" ProgID="Equation.DSMT4" ShapeID="_x0000_i1029" DrawAspect="Content" ObjectID="_1793073854" r:id="rId37"/>
+                    </w:object>
+                  </w:r>
                 </w:p>
               </w:tc>
               <w:tc>
@@ -6822,7 +6794,7 @@
             <w:pPr>
               <w:jc w:val="center"/>
               <w:rPr>
-                <w:rFonts w:ascii="Vazirmatn" w:hAnsi="Vazirmatn" w:hint="cs"/>
+                <w:rFonts w:ascii="Vazirmatn" w:hAnsi="Vazirmatn"/>
                 <w:sz w:val="28"/>
                 <w:szCs w:val="28"/>
                 <w:rtl/>
@@ -7146,8 +7118,6 @@
                 <w:lang w:bidi="fa-IR"/>
               </w:rPr>
             </w:pPr>
-            <w:bookmarkStart w:id="0" w:name="_GoBack"/>
-            <w:bookmarkEnd w:id="0"/>
             <w:r>
               <w:rPr>
                 <w:rFonts w:ascii="Vazirmatn" w:hAnsi="Vazirmatn"/>
@@ -7430,7 +7400,7 @@
           <w:p>
             <w:pPr>
               <w:rPr>
-                <w:rFonts w:ascii="Vazirmatn" w:hAnsi="Vazirmatn" w:hint="cs"/>
+                <w:rFonts w:ascii="Vazirmatn" w:hAnsi="Vazirmatn"/>
                 <w:noProof/>
                 <w:sz w:val="28"/>
                 <w:szCs w:val="28"/>
@@ -9551,7 +9521,7 @@
           <a:r>
             <a:rPr lang="fa-IR" sz="1400">
               <a:solidFill>
-                <a:schemeClr val="tx1"/>
+                <a:sysClr val="windowText" lastClr="000000"/>
               </a:solidFill>
               <a:cs typeface="0 Nazanin Bold" panose="00000700000000000000" pitchFamily="2" charset="-78"/>
             </a:rPr>
@@ -9559,7 +9529,7 @@
           </a:r>
           <a:endParaRPr lang="en-US" sz="1400">
             <a:solidFill>
-              <a:schemeClr val="tx1"/>
+              <a:sysClr val="windowText" lastClr="000000"/>
             </a:solidFill>
             <a:cs typeface="0 Nazanin Bold" panose="00000700000000000000" pitchFamily="2" charset="-78"/>
           </a:endParaRPr>
@@ -9614,7 +9584,7 @@
           <a:r>
             <a:rPr lang="fa-IR" sz="1400">
               <a:solidFill>
-                <a:schemeClr val="tx1"/>
+                <a:sysClr val="windowText" lastClr="000000"/>
               </a:solidFill>
               <a:cs typeface="0 Nazanin Bold" panose="00000700000000000000" pitchFamily="2" charset="-78"/>
             </a:rPr>
@@ -9622,7 +9592,7 @@
           </a:r>
           <a:endParaRPr lang="en-US" sz="1400">
             <a:solidFill>
-              <a:schemeClr val="tx1"/>
+              <a:sysClr val="windowText" lastClr="000000"/>
             </a:solidFill>
             <a:cs typeface="0 Nazanin Bold" panose="00000700000000000000" pitchFamily="2" charset="-78"/>
           </a:endParaRPr>
@@ -9944,7 +9914,7 @@
           <a:r>
             <a:rPr lang="fa-IR" sz="1400" kern="1200">
               <a:solidFill>
-                <a:schemeClr val="tx1"/>
+                <a:sysClr val="windowText" lastClr="000000"/>
               </a:solidFill>
               <a:cs typeface="0 Nazanin Bold" panose="00000700000000000000" pitchFamily="2" charset="-78"/>
             </a:rPr>
@@ -9952,7 +9922,7 @@
           </a:r>
           <a:endParaRPr lang="en-US" sz="1400" kern="1200">
             <a:solidFill>
-              <a:schemeClr val="tx1"/>
+              <a:sysClr val="windowText" lastClr="000000"/>
             </a:solidFill>
             <a:cs typeface="0 Nazanin Bold" panose="00000700000000000000" pitchFamily="2" charset="-78"/>
           </a:endParaRPr>
@@ -10088,7 +10058,7 @@
           <a:r>
             <a:rPr lang="fa-IR" sz="1400" kern="1200">
               <a:solidFill>
-                <a:schemeClr val="tx1"/>
+                <a:sysClr val="windowText" lastClr="000000"/>
               </a:solidFill>
               <a:cs typeface="0 Nazanin Bold" panose="00000700000000000000" pitchFamily="2" charset="-78"/>
             </a:rPr>
@@ -10096,7 +10066,7 @@
           </a:r>
           <a:endParaRPr lang="en-US" sz="1400" kern="1200">
             <a:solidFill>
-              <a:schemeClr val="tx1"/>
+              <a:sysClr val="windowText" lastClr="000000"/>
             </a:solidFill>
             <a:cs typeface="0 Nazanin Bold" panose="00000700000000000000" pitchFamily="2" charset="-78"/>
           </a:endParaRPr>
@@ -11581,7 +11551,7 @@
 </file>
 
 <file path=customXml/itemProps1.xml><?xml version="1.0" encoding="utf-8"?>
-<ds:datastoreItem xmlns:ds="http://schemas.openxmlformats.org/officeDocument/2006/customXml" ds:itemID="{361CD453-DD0C-46BC-B817-7A50F78314ED}">
+<ds:datastoreItem xmlns:ds="http://schemas.openxmlformats.org/officeDocument/2006/customXml" ds:itemID="{DFF76BEA-C787-493C-B093-D77DEE60217E}">
   <ds:schemaRefs>
     <ds:schemaRef ds:uri="http://schemas.openxmlformats.org/officeDocument/2006/bibliography"/>
   </ds:schemaRefs>
